--- a/Dokumenter/Scrum Repports/SCRUM meeting/8th sprint 26-05 - Copy.docx
+++ b/Dokumenter/Scrum Repports/SCRUM meeting/8th sprint 26-05 - Copy.docx
@@ -63,62 +63,34 @@
           <w:lang w:val="da-DK"/>
         </w:rPr>
       </w:pPr>
-      <w:proofErr w:type="spellStart"/>
       <w:r>
         <w:rPr>
           <w:i/>
           <w:iCs/>
           <w:lang w:val="da-DK"/>
         </w:rPr>
-        <w:t>Scrum</w:t>
-      </w:r>
-      <w:proofErr w:type="spellEnd"/>
+        <w:t xml:space="preserve">Scrum master: </w:t>
+      </w:r>
+      <w:r>
+        <w:rPr>
+          <w:lang w:val="da-DK"/>
+        </w:rPr>
+        <w:t>Nikolaj</w:t>
+      </w:r>
+    </w:p>
+    <w:p>
+      <w:pPr>
+        <w:rPr>
+          <w:lang w:val="da-DK"/>
+        </w:rPr>
+      </w:pPr>
       <w:r>
         <w:rPr>
           <w:i/>
           <w:iCs/>
           <w:lang w:val="da-DK"/>
         </w:rPr>
-        <w:t xml:space="preserve"> master: </w:t>
-      </w:r>
-      <w:r>
-        <w:rPr>
-          <w:lang w:val="da-DK"/>
-        </w:rPr>
-        <w:t>Nikolaj</w:t>
-      </w:r>
-    </w:p>
-    <w:p>
-      <w:pPr>
-        <w:rPr>
-          <w:lang w:val="da-DK"/>
-        </w:rPr>
-      </w:pPr>
-      <w:r>
-        <w:rPr>
-          <w:i/>
-          <w:iCs/>
-          <w:lang w:val="da-DK"/>
-        </w:rPr>
-        <w:t xml:space="preserve">Produkt </w:t>
-      </w:r>
-      <w:proofErr w:type="spellStart"/>
-      <w:r>
-        <w:rPr>
-          <w:i/>
-          <w:iCs/>
-          <w:lang w:val="da-DK"/>
-        </w:rPr>
-        <w:t>owner</w:t>
-      </w:r>
-      <w:proofErr w:type="spellEnd"/>
-      <w:r>
-        <w:rPr>
-          <w:i/>
-          <w:iCs/>
-          <w:lang w:val="da-DK"/>
-        </w:rPr>
-        <w:t>:</w:t>
+        <w:t>Produkt owner:</w:t>
       </w:r>
       <w:r>
         <w:rPr>
@@ -257,35 +229,7 @@
         <w:rPr>
           <w:lang w:val="da-DK"/>
         </w:rPr>
-        <w:t xml:space="preserve">Mangler </w:t>
-      </w:r>
-      <w:proofErr w:type="spellStart"/>
-      <w:r>
-        <w:rPr>
-          <w:lang w:val="da-DK"/>
-        </w:rPr>
-        <w:t>text</w:t>
-      </w:r>
-      <w:proofErr w:type="spellEnd"/>
-      <w:r>
-        <w:rPr>
-          <w:lang w:val="da-DK"/>
-        </w:rPr>
-        <w:t xml:space="preserve"> til </w:t>
-      </w:r>
-      <w:proofErr w:type="spellStart"/>
-      <w:r>
-        <w:rPr>
-          <w:lang w:val="da-DK"/>
-        </w:rPr>
-        <w:t>process</w:t>
-      </w:r>
-      <w:proofErr w:type="spellEnd"/>
-      <w:r>
-        <w:rPr>
-          <w:lang w:val="da-DK"/>
-        </w:rPr>
-        <w:t xml:space="preserve"> rapport</w:t>
+        <w:t>Mangler text til process rapport</w:t>
       </w:r>
     </w:p>
     <w:p>
@@ -299,19 +243,11 @@
           <w:lang w:val="da-DK"/>
         </w:rPr>
       </w:pPr>
-      <w:proofErr w:type="spellStart"/>
-      <w:r>
-        <w:rPr>
-          <w:lang w:val="da-DK"/>
-        </w:rPr>
-        <w:t>Roadblocks</w:t>
-      </w:r>
-      <w:proofErr w:type="spellEnd"/>
-      <w:r>
-        <w:rPr>
-          <w:lang w:val="da-DK"/>
-        </w:rPr>
-        <w:t xml:space="preserve"> </w:t>
+      <w:r>
+        <w:rPr>
+          <w:lang w:val="da-DK"/>
+        </w:rPr>
+        <w:t xml:space="preserve">Roadblocks </w:t>
       </w:r>
     </w:p>
     <w:p>
@@ -376,27 +312,9 @@
           <w:numId w:val="6"/>
         </w:numPr>
       </w:pPr>
-      <w:proofErr w:type="spellStart"/>
-      <w:r>
-        <w:t>Sammenskriver</w:t>
-      </w:r>
-      <w:proofErr w:type="spellEnd"/>
-      <w:r>
-        <w:t xml:space="preserve"> </w:t>
-      </w:r>
-      <w:proofErr w:type="spellStart"/>
-      <w:r>
-        <w:t>juvel</w:t>
-      </w:r>
-      <w:proofErr w:type="spellEnd"/>
-      <w:r>
-        <w:t xml:space="preserve"> </w:t>
-      </w:r>
-      <w:proofErr w:type="spellStart"/>
-      <w:r>
-        <w:t>afsnit</w:t>
-      </w:r>
-      <w:proofErr w:type="spellEnd"/>
+      <w:r>
+        <w:t>Sammenskriver juvel afsnit</w:t>
+      </w:r>
     </w:p>
     <w:p>
       <w:pPr>
@@ -444,21 +362,7 @@
         <w:rPr>
           <w:lang w:val="da-DK"/>
         </w:rPr>
-        <w:t xml:space="preserve">liver </w:t>
-      </w:r>
-      <w:proofErr w:type="spellStart"/>
-      <w:r>
-        <w:rPr>
-          <w:lang w:val="da-DK"/>
-        </w:rPr>
-        <w:t>projket</w:t>
-      </w:r>
-      <w:proofErr w:type="spellEnd"/>
-      <w:r>
-        <w:rPr>
-          <w:lang w:val="da-DK"/>
-        </w:rPr>
-        <w:t xml:space="preserve"> rapport</w:t>
+        <w:t>liver projket rapport</w:t>
       </w:r>
     </w:p>
     <w:p>
@@ -512,41 +416,13 @@
         <w:rPr>
           <w:lang w:val="da-DK"/>
         </w:rPr>
-        <w:t xml:space="preserve">Skriver </w:t>
-      </w:r>
-      <w:proofErr w:type="spellStart"/>
-      <w:r>
-        <w:rPr>
-          <w:lang w:val="da-DK"/>
-        </w:rPr>
-        <w:t>process</w:t>
-      </w:r>
-      <w:proofErr w:type="spellEnd"/>
-      <w:r>
-        <w:rPr>
-          <w:lang w:val="da-DK"/>
-        </w:rPr>
-        <w:t xml:space="preserve"> rapport, mere k</w:t>
-      </w:r>
-      <w:r>
-        <w:rPr>
-          <w:lang w:val="da-DK"/>
-        </w:rPr>
-        <w:t xml:space="preserve">ød på </w:t>
-      </w:r>
-      <w:proofErr w:type="spellStart"/>
-      <w:r>
-        <w:rPr>
-          <w:lang w:val="da-DK"/>
-        </w:rPr>
-        <w:t>forrig</w:t>
-      </w:r>
-      <w:proofErr w:type="spellEnd"/>
-      <w:r>
-        <w:rPr>
-          <w:lang w:val="da-DK"/>
-        </w:rPr>
-        <w:t xml:space="preserve"> tekst</w:t>
+        <w:t>Skriver process rapport, mere k</w:t>
+      </w:r>
+      <w:r>
+        <w:rPr>
+          <w:lang w:val="da-DK"/>
+        </w:rPr>
+        <w:t>ød på forrig tekst</w:t>
       </w:r>
     </w:p>
     <w:p>
@@ -560,19 +436,11 @@
           <w:lang w:val="da-DK"/>
         </w:rPr>
       </w:pPr>
-      <w:proofErr w:type="spellStart"/>
-      <w:r>
-        <w:rPr>
-          <w:lang w:val="da-DK"/>
-        </w:rPr>
-        <w:t>Projket</w:t>
-      </w:r>
-      <w:proofErr w:type="spellEnd"/>
-      <w:r>
-        <w:rPr>
-          <w:lang w:val="da-DK"/>
-        </w:rPr>
-        <w:t xml:space="preserve"> rapport </w:t>
+      <w:r>
+        <w:rPr>
+          <w:lang w:val="da-DK"/>
+        </w:rPr>
+        <w:t xml:space="preserve">Projket rapport </w:t>
       </w:r>
     </w:p>
     <w:p>
@@ -586,14 +454,12 @@
           <w:lang w:val="da-DK"/>
         </w:rPr>
       </w:pPr>
-      <w:proofErr w:type="spellStart"/>
       <w:r>
         <w:rPr>
           <w:lang w:val="da-DK"/>
         </w:rPr>
         <w:t>Roadblocks</w:t>
       </w:r>
-      <w:proofErr w:type="spellEnd"/>
     </w:p>
     <w:p>
       <w:pPr>
@@ -610,16 +476,8 @@
         <w:rPr>
           <w:lang w:val="da-DK"/>
         </w:rPr>
-        <w:t xml:space="preserve">Ingen </w:t>
-      </w:r>
-      <w:proofErr w:type="spellStart"/>
-      <w:r>
-        <w:rPr>
-          <w:lang w:val="da-DK"/>
-        </w:rPr>
-        <w:t>blocks</w:t>
-      </w:r>
-      <w:proofErr w:type="spellEnd"/>
+        <w:t>Ingen blocks</w:t>
+      </w:r>
     </w:p>
     <w:p>
       <w:pPr>
@@ -685,35 +543,7 @@
         <w:rPr>
           <w:lang w:val="da-DK"/>
         </w:rPr>
-        <w:t xml:space="preserve">Efterfulgt af </w:t>
-      </w:r>
-      <w:proofErr w:type="spellStart"/>
-      <w:r>
-        <w:rPr>
-          <w:lang w:val="da-DK"/>
-        </w:rPr>
-        <w:t>retlæsning</w:t>
-      </w:r>
-      <w:proofErr w:type="spellEnd"/>
-      <w:r>
-        <w:rPr>
-          <w:lang w:val="da-DK"/>
-        </w:rPr>
-        <w:t xml:space="preserve"> af </w:t>
-      </w:r>
-      <w:proofErr w:type="spellStart"/>
-      <w:r>
-        <w:rPr>
-          <w:lang w:val="da-DK"/>
-        </w:rPr>
-        <w:t>process</w:t>
-      </w:r>
-      <w:proofErr w:type="spellEnd"/>
-      <w:r>
-        <w:rPr>
-          <w:lang w:val="da-DK"/>
-        </w:rPr>
-        <w:t xml:space="preserve"> rapport</w:t>
+        <w:t>Efterfulgt af retlæsning af process rapport</w:t>
       </w:r>
     </w:p>
     <w:p>
@@ -745,32 +575,32 @@
           <w:lang w:val="da-DK"/>
         </w:rPr>
       </w:pPr>
-      <w:proofErr w:type="spellStart"/>
-      <w:r>
-        <w:rPr>
-          <w:lang w:val="da-DK"/>
-        </w:rPr>
-        <w:t>Persolig</w:t>
-      </w:r>
-      <w:proofErr w:type="spellEnd"/>
-      <w:r>
-        <w:rPr>
-          <w:lang w:val="da-DK"/>
-        </w:rPr>
-        <w:t xml:space="preserve"> gruppe arbejde</w:t>
-      </w:r>
-    </w:p>
-    <w:p>
-      <w:pPr>
-        <w:pStyle w:val="ListParagraph"/>
-        <w:numPr>
-          <w:ilvl w:val="0"/>
-          <w:numId w:val="6"/>
-        </w:numPr>
-        <w:rPr>
-          <w:lang w:val="da-DK"/>
-        </w:rPr>
-      </w:pPr>
+      <w:r>
+        <w:rPr>
+          <w:lang w:val="da-DK"/>
+        </w:rPr>
+        <w:t>Persolig gruppe arbejde</w:t>
+      </w:r>
+    </w:p>
+    <w:p>
+      <w:pPr>
+        <w:rPr>
+          <w:lang w:val="da-DK"/>
+        </w:rPr>
+      </w:pPr>
+    </w:p>
+    <w:p>
+      <w:pPr>
+        <w:rPr>
+          <w:lang w:val="da-DK"/>
+        </w:rPr>
+      </w:pPr>
+      <w:r>
+        <w:rPr>
+          <w:lang w:val="da-DK"/>
+        </w:rPr>
+        <w:t>Mødes vi i morgen på skolen i morgen?</w:t>
+      </w:r>
     </w:p>
     <w:sectPr>
       <w:pgSz w:w="11906" w:h="16838"/>
